--- a/exam/Exam_01_Guide.docx
+++ b/exam/Exam_01_Guide.docx
@@ -205,13 +205,8 @@
       <w:r>
         <w:t xml:space="preserve"> - </w:t>
       </w:r>
-      <w:proofErr w:type="spellStart"/>
-      <w:r>
-        <w:t>Github</w:t>
-      </w:r>
-      <w:proofErr w:type="spellEnd"/>
-      <w:r>
-        <w:t xml:space="preserve">, </w:t>
+      <w:r>
+        <w:t xml:space="preserve">Github, </w:t>
       </w:r>
       <w:r>
         <w:t xml:space="preserve">Required page </w:t>
@@ -669,31 +664,21 @@
           <w:numId w:val="4"/>
         </w:numPr>
       </w:pPr>
-      <w:proofErr w:type="gramStart"/>
-      <w:r>
-        <w:t>&lt;!—</w:t>
-      </w:r>
-      <w:proofErr w:type="gramEnd"/>
-      <w:r>
-        <w:t xml:space="preserve">this is where you put notes that don’t display in your web browser </w:t>
-      </w:r>
-    </w:p>
-    <w:p>
-      <w:pPr>
-        <w:pStyle w:val="ListParagraph"/>
-        <w:numPr>
-          <w:ilvl w:val="0"/>
-          <w:numId w:val="4"/>
-        </w:numPr>
-      </w:pPr>
-      <w:r>
-        <w:t xml:space="preserve">A comment usually starts with </w:t>
-      </w:r>
-      <w:proofErr w:type="gramStart"/>
-      <w:r>
-        <w:t>&lt;!—</w:t>
-      </w:r>
-      <w:proofErr w:type="gramEnd"/>
+      <w:r>
+        <w:t xml:space="preserve">&lt;!—this is where you put notes that don’t display in your web browser </w:t>
+      </w:r>
+    </w:p>
+    <w:p>
+      <w:pPr>
+        <w:pStyle w:val="ListParagraph"/>
+        <w:numPr>
+          <w:ilvl w:val="0"/>
+          <w:numId w:val="4"/>
+        </w:numPr>
+      </w:pPr>
+      <w:r>
+        <w:t>A comment usually starts with &lt;!—</w:t>
+      </w:r>
     </w:p>
     <w:p>
       <w:pPr>
@@ -821,15 +806,7 @@
         </w:numPr>
       </w:pPr>
       <w:r>
-        <w:t xml:space="preserve">an inline element does not start </w:t>
-      </w:r>
-      <w:proofErr w:type="spellStart"/>
-      <w:r>
-        <w:t xml:space="preserve">on </w:t>
-      </w:r>
-      <w:proofErr w:type="spellEnd"/>
-      <w:r>
-        <w:t xml:space="preserve">a new line </w:t>
+        <w:t xml:space="preserve">an inline element does not start on a new line </w:t>
       </w:r>
     </w:p>
     <w:p>
@@ -892,23 +869,13 @@
         </w:numPr>
       </w:pPr>
       <w:r>
-        <w:t xml:space="preserve">a void tag like line </w:t>
-      </w:r>
-      <w:proofErr w:type="spellStart"/>
-      <w:r>
-        <w:t>brak</w:t>
-      </w:r>
-      <w:proofErr w:type="spellEnd"/>
-      <w:r>
-        <w:t xml:space="preserve"> has no closing tag &lt;</w:t>
-      </w:r>
-      <w:proofErr w:type="spellStart"/>
-      <w:r>
-        <w:t>br</w:t>
-      </w:r>
-      <w:proofErr w:type="spellEnd"/>
-      <w:r>
-        <w:t>&gt;</w:t>
+        <w:t>a void tag like line br</w:t>
+      </w:r>
+      <w:r>
+        <w:t>e</w:t>
+      </w:r>
+      <w:r>
+        <w:t>ak has no closing tag &lt;br&gt;</w:t>
       </w:r>
     </w:p>
     <w:p>
@@ -960,15 +927,7 @@
         </w:numPr>
       </w:pPr>
       <w:r>
-        <w:t>character code for the infinity symbol: &amp;</w:t>
-      </w:r>
-      <w:proofErr w:type="spellStart"/>
-      <w:r>
-        <w:t>infin</w:t>
-      </w:r>
-      <w:proofErr w:type="spellEnd"/>
-      <w:r>
-        <w:t xml:space="preserve">; </w:t>
+        <w:t xml:space="preserve">character code for the infinity symbol: &amp;infin; </w:t>
       </w:r>
     </w:p>
     <w:p>
@@ -1429,15 +1388,7 @@
         </w:numPr>
       </w:pPr>
       <w:r>
-        <w:t>Every time you go to a parent folder you add a</w:t>
-      </w:r>
-      <w:proofErr w:type="gramStart"/>
-      <w:r>
-        <w:t xml:space="preserve"> ..</w:t>
-      </w:r>
-      <w:proofErr w:type="gramEnd"/>
-      <w:r>
-        <w:t>/</w:t>
+        <w:t>Every time you go to a parent folder you add a ../</w:t>
       </w:r>
     </w:p>
     <w:p>
@@ -1449,59 +1400,19 @@
         </w:numPr>
       </w:pPr>
       <w:r>
-        <w:t>Every time you go down to a sub folder you add a /</w:t>
-      </w:r>
-      <w:proofErr w:type="spellStart"/>
-      <w:r>
-        <w:t>folder_name</w:t>
-      </w:r>
-      <w:proofErr w:type="spellEnd"/>
-      <w:r>
-        <w:t xml:space="preserve"> where </w:t>
-      </w:r>
-      <w:proofErr w:type="spellStart"/>
-      <w:r>
-        <w:t>folder_name</w:t>
-      </w:r>
-      <w:proofErr w:type="spellEnd"/>
-      <w:r>
-        <w:t xml:space="preserve"> is the actual name of your folder </w:t>
-      </w:r>
-    </w:p>
-    <w:p>
-      <w:pPr>
-        <w:pStyle w:val="ListParagraph"/>
-        <w:numPr>
-          <w:ilvl w:val="0"/>
-          <w:numId w:val="4"/>
-        </w:numPr>
-      </w:pPr>
-      <w:r>
-        <w:t xml:space="preserve">Once you have arrived at the correct </w:t>
-      </w:r>
-      <w:proofErr w:type="spellStart"/>
-      <w:r>
-        <w:t>foler</w:t>
-      </w:r>
-      <w:proofErr w:type="spellEnd"/>
-      <w:r>
-        <w:t>, add a /</w:t>
-      </w:r>
-      <w:proofErr w:type="spellStart"/>
-      <w:r>
-        <w:t>filer_name</w:t>
-      </w:r>
-      <w:proofErr w:type="spellEnd"/>
-      <w:r>
-        <w:t xml:space="preserve"> to the end of your path where </w:t>
-      </w:r>
-      <w:proofErr w:type="spellStart"/>
-      <w:r>
-        <w:t>file_name</w:t>
-      </w:r>
-      <w:proofErr w:type="spellEnd"/>
-      <w:r>
-        <w:t xml:space="preserve"> is the actual name of your file </w:t>
+        <w:t xml:space="preserve">Every time you go down to a sub folder you add a /folder_name where folder_name is the actual name of your folder </w:t>
+      </w:r>
+    </w:p>
+    <w:p>
+      <w:pPr>
+        <w:pStyle w:val="ListParagraph"/>
+        <w:numPr>
+          <w:ilvl w:val="0"/>
+          <w:numId w:val="4"/>
+        </w:numPr>
+      </w:pPr>
+      <w:r>
+        <w:t xml:space="preserve">Once you have arrived at the correct foler, add a /filer_name to the end of your path where file_name is the actual name of your file </w:t>
       </w:r>
     </w:p>
     <w:p>
@@ -1540,32 +1451,19 @@
         </w:numPr>
       </w:pPr>
       <w:r>
-        <w:t xml:space="preserve">Element- </w:t>
-      </w:r>
-      <w:proofErr w:type="spellStart"/>
-      <w:r>
-        <w:t>img</w:t>
-      </w:r>
-      <w:proofErr w:type="spellEnd"/>
-      <w:r>
-        <w:t xml:space="preserve"> is a void element</w:t>
-      </w:r>
-    </w:p>
-    <w:p>
-      <w:pPr>
-        <w:pStyle w:val="ListParagraph"/>
-        <w:numPr>
-          <w:ilvl w:val="0"/>
-          <w:numId w:val="4"/>
-        </w:numPr>
-      </w:pPr>
-      <w:proofErr w:type="spellStart"/>
-      <w:r>
-        <w:t>Src</w:t>
-      </w:r>
-      <w:proofErr w:type="spellEnd"/>
-      <w:r>
-        <w:t xml:space="preserve"> attribute specifies image location </w:t>
+        <w:t>Element- img is a void element</w:t>
+      </w:r>
+    </w:p>
+    <w:p>
+      <w:pPr>
+        <w:pStyle w:val="ListParagraph"/>
+        <w:numPr>
+          <w:ilvl w:val="0"/>
+          <w:numId w:val="4"/>
+        </w:numPr>
+      </w:pPr>
+      <w:r>
+        <w:t xml:space="preserve">Src attribute specifies image location </w:t>
       </w:r>
     </w:p>
     <w:p>
@@ -1589,23 +1487,7 @@
         </w:numPr>
       </w:pPr>
       <w:r>
-        <w:t>&lt;</w:t>
-      </w:r>
-      <w:proofErr w:type="spellStart"/>
-      <w:r>
-        <w:t>img</w:t>
-      </w:r>
-      <w:proofErr w:type="spellEnd"/>
-      <w:r>
-        <w:t xml:space="preserve"> </w:t>
-      </w:r>
-      <w:proofErr w:type="spellStart"/>
-      <w:r>
-        <w:t>src</w:t>
-      </w:r>
-      <w:proofErr w:type="spellEnd"/>
-      <w:r>
-        <w:t>="images/photo.jpg" alt="my photo"&gt;</w:t>
+        <w:t>&lt;img src="images/photo.jpg" alt="my photo"&gt;</w:t>
       </w:r>
     </w:p>
     <w:p>
@@ -1656,15 +1538,7 @@
         </w:numPr>
       </w:pPr>
       <w:r>
-        <w:t xml:space="preserve">&lt;iframe </w:t>
-      </w:r>
-      <w:proofErr w:type="spellStart"/>
-      <w:r>
-        <w:t>src</w:t>
-      </w:r>
-      <w:proofErr w:type="spellEnd"/>
-      <w:r>
-        <w:t xml:space="preserve">="https://www.w3schools.com" title="W3Schools Free Online Web Tutorials"&gt;&lt;/iframe&gt; </w:t>
+        <w:t xml:space="preserve">&lt;iframe src="https://www.w3schools.com" title="W3Schools Free Online Web Tutorials"&gt;&lt;/iframe&gt; </w:t>
       </w:r>
     </w:p>
     <w:p>
@@ -1690,29 +1564,13 @@
         <w:t xml:space="preserve"> – tables,</w:t>
       </w:r>
       <w:r>
-        <w:t xml:space="preserve"> table elements (table, td, </w:t>
-      </w:r>
-      <w:proofErr w:type="spellStart"/>
-      <w:r>
-        <w:t>th</w:t>
-      </w:r>
-      <w:proofErr w:type="spellEnd"/>
-      <w:r>
-        <w:t>, tr),</w:t>
+        <w:t xml:space="preserve"> table elements (table, td, th, tr),</w:t>
       </w:r>
       <w:r>
         <w:t xml:space="preserve"> forms</w:t>
       </w:r>
       <w:r>
-        <w:t xml:space="preserve">, form method attribute (get vs post), form action attribute, labels, form elements (input, submit, radio, select, check boxes, </w:t>
-      </w:r>
-      <w:proofErr w:type="spellStart"/>
-      <w:r>
-        <w:t>textarea</w:t>
-      </w:r>
-      <w:proofErr w:type="spellEnd"/>
-      <w:r>
-        <w:t>)</w:t>
+        <w:t>, form method attribute (get vs post), form action attribute, labels, form elements (input, submit, radio, select, check boxes, textarea)</w:t>
       </w:r>
     </w:p>
     <w:p>
@@ -1953,13 +1811,8 @@
         </w:numPr>
       </w:pPr>
       <w:r>
-        <w:t xml:space="preserve">Sends the form data on a special header with the http </w:t>
-      </w:r>
-      <w:proofErr w:type="spellStart"/>
-      <w:r>
-        <w:t>requ</w:t>
-      </w:r>
-      <w:proofErr w:type="spellEnd"/>
+        <w:t>Sends the form data on a special header with the http requ</w:t>
+      </w:r>
       <w:r>
         <w:rPr>
           <w:noProof/>
@@ -2085,23 +1938,7 @@
         </w:numPr>
       </w:pPr>
       <w:r>
-        <w:t>&lt;input type="text" id="</w:t>
-      </w:r>
-      <w:proofErr w:type="spellStart"/>
-      <w:r>
-        <w:t>fname</w:t>
-      </w:r>
-      <w:proofErr w:type="spellEnd"/>
-      <w:r>
-        <w:t>" name="</w:t>
-      </w:r>
-      <w:proofErr w:type="spellStart"/>
-      <w:r>
-        <w:t>fname</w:t>
-      </w:r>
-      <w:proofErr w:type="spellEnd"/>
-      <w:r>
-        <w:t>"&gt;</w:t>
+        <w:t>&lt;input type="text" id="fname" name="fname"&gt;</w:t>
       </w:r>
     </w:p>
     <w:p/>
